--- a/Word/Plantillas/SSIFO14-03 Informe Técnico (aplicacion).docx
+++ b/Word/Plantillas/SSIFO14-03 Informe Técnico (aplicacion).docx
@@ -3,11 +3,11 @@
 <w:document xmlns:wpc="http://schemas.microsoft.com/office/word/2010/wordprocessingCanvas" xmlns:cx="http://schemas.microsoft.com/office/drawing/2014/chartex" xmlns:cx1="http://schemas.microsoft.com/office/drawing/2015/9/8/chartex" xmlns:cx2="http://schemas.microsoft.com/office/drawing/2015/10/21/chartex" xmlns:cx3="http://schemas.microsoft.com/office/drawing/2016/5/9/chartex" xmlns:cx4="http://schemas.microsoft.com/office/drawing/2016/5/10/chartex" xmlns:cx5="http://schemas.microsoft.com/office/drawing/2016/5/11/chartex" xmlns:cx6="http://schemas.microsoft.com/office/drawing/2016/5/12/chartex" xmlns:cx7="http://schemas.microsoft.com/office/drawing/2016/5/13/chartex" xmlns:cx8="http://schemas.microsoft.com/office/drawing/2016/5/14/chartex" xmlns:mc="http://schemas.openxmlformats.org/markup-compatibility/2006" xmlns:aink="http://schemas.microsoft.com/office/drawing/2016/ink" xmlns:am3d="http://schemas.microsoft.com/office/drawing/2017/model3d" xmlns:o="urn:schemas-microsoft-com:office:office" xmlns:r="http://schemas.openxmlformats.org/officeDocument/2006/relationships" xmlns:m="http://schemas.openxmlformats.org/officeDocument/2006/math" xmlns:v="urn:schemas-microsoft-com:vml" xmlns:wp14="http://schemas.microsoft.com/office/word/2010/wordprocessingDrawing" xmlns:wp="http://schemas.openxmlformats.org/drawingml/2006/wordprocessingDrawing" xmlns:w10="urn:schemas-microsoft-com:office:word" xmlns:w="http://schemas.openxmlformats.org/wordprocessingml/2006/main" xmlns:w14="http://schemas.microsoft.com/office/word/2010/wordml" xmlns:w15="http://schemas.microsoft.com/office/word/2012/wordml" xmlns:w16cex="http://schemas.microsoft.com/office/word/2018/wordml/cex" xmlns:w16cid="http://schemas.microsoft.com/office/word/2016/wordml/cid" xmlns:w16="http://schemas.microsoft.com/office/word/2018/wordml" xmlns:w16sdtdh="http://schemas.microsoft.com/office/word/2020/wordml/sdtdatahash" xmlns:w16se="http://schemas.microsoft.com/office/word/2015/wordml/symex" xmlns:wpg="http://schemas.microsoft.com/office/word/2010/wordprocessingGroup" xmlns:wpi="http://schemas.microsoft.com/office/word/2010/wordprocessingInk" xmlns:wne="http://schemas.microsoft.com/office/word/2006/wordml" xmlns:wps="http://schemas.microsoft.com/office/word/2010/wordprocessingShape" mc:Ignorable="w14 w15 w16se w16cid w16 w16cex w16sdtdh wp14">
   <w:background w:color="FFFFFF"/>
   <w:body>
-    <w:bookmarkStart w:id="0" w:name="OLE_LINK7" w:displacedByCustomXml="next"/>
-    <w:bookmarkStart w:id="1" w:name="OLE_LINK6" w:displacedByCustomXml="next"/>
+    <w:bookmarkStart w:id="0" w:name="_Toc332274727" w:displacedByCustomXml="next"/>
+    <w:bookmarkStart w:id="1" w:name="OLE_LINK4" w:displacedByCustomXml="next"/>
     <w:bookmarkStart w:id="2" w:name="OLE_LINK5" w:displacedByCustomXml="next"/>
-    <w:bookmarkStart w:id="3" w:name="OLE_LINK4" w:displacedByCustomXml="next"/>
-    <w:bookmarkStart w:id="4" w:name="_Toc332274727" w:displacedByCustomXml="next"/>
+    <w:bookmarkStart w:id="3" w:name="OLE_LINK6" w:displacedByCustomXml="next"/>
+    <w:bookmarkStart w:id="4" w:name="OLE_LINK7" w:displacedByCustomXml="next"/>
     <w:sdt>
       <w:sdtPr>
         <w:rPr>
@@ -3967,9 +3967,9 @@
         </w:p>
       </w:sdtContent>
     </w:sdt>
-    <w:bookmarkStart w:id="10" w:name="OLE_LINK3" w:displacedByCustomXml="prev"/>
+    <w:bookmarkStart w:id="10" w:name="OLE_LINK1" w:displacedByCustomXml="prev"/>
     <w:bookmarkStart w:id="11" w:name="OLE_LINK2" w:displacedByCustomXml="prev"/>
-    <w:bookmarkStart w:id="12" w:name="OLE_LINK1" w:displacedByCustomXml="prev"/>
+    <w:bookmarkStart w:id="12" w:name="OLE_LINK3" w:displacedByCustomXml="prev"/>
     <w:p>
       <w:pPr>
         <w:pStyle w:val="Ttulo2"/>
@@ -5124,6 +5124,7 @@
           <w:szCs w:val="22"/>
         </w:rPr>
       </w:pPr>
+      <w:bookmarkStart w:id="22" w:name="_Hlk176512716"/>
       <w:r>
         <w:rPr>
           <w:rFonts w:ascii="Tahoma" w:hAnsi="Tahoma" w:cs="Tahoma"/>
@@ -5139,38 +5140,6 @@
           <w:szCs w:val="22"/>
         </w:rPr>
         <w:t>la aplicación</w:t>
-      </w:r>
-      <w:r>
-        <w:rPr>
-          <w:rFonts w:ascii="Tahoma" w:hAnsi="Tahoma" w:cs="Tahoma"/>
-          <w:sz w:val="22"/>
-          <w:szCs w:val="22"/>
-        </w:rPr>
-        <w:t xml:space="preserve"> </w:t>
-      </w:r>
-      <w:r>
-        <w:rPr>
-          <w:rFonts w:ascii="Tahoma" w:hAnsi="Tahoma" w:cs="Tahoma"/>
-          <w:sz w:val="22"/>
-          <w:szCs w:val="22"/>
-        </w:rPr>
-        <w:t>capacitacionpnt.inai.org.mx</w:t>
-      </w:r>
-      <w:r>
-        <w:rPr>
-          <w:rFonts w:ascii="Tahoma" w:hAnsi="Tahoma" w:cs="Tahoma"/>
-          <w:sz w:val="22"/>
-          <w:szCs w:val="22"/>
-        </w:rPr>
-        <w:t xml:space="preserve"> con</w:t>
-      </w:r>
-      <w:r>
-        <w:rPr>
-          <w:rFonts w:ascii="Tahoma" w:hAnsi="Tahoma" w:cs="Tahoma"/>
-          <w:sz w:val="22"/>
-          <w:szCs w:val="22"/>
-        </w:rPr>
-        <w:t xml:space="preserve"> dirección IP</w:t>
       </w:r>
       <w:r>
         <w:rPr>
@@ -5196,7 +5165,7 @@
           <w:sz w:val="22"/>
           <w:szCs w:val="22"/>
         </w:rPr>
-        <w:t xml:space="preserve">IP de </w:t>
+        <w:t>Aplicación</w:t>
       </w:r>
       <w:r>
         <w:rPr>
@@ -5206,7 +5175,39 @@
           <w:sz w:val="22"/>
           <w:szCs w:val="22"/>
         </w:rPr>
-        <w:t>Aplicación</w:t>
+        <w:t>»</w:t>
+      </w:r>
+      <w:r>
+        <w:rPr>
+          <w:rFonts w:ascii="Tahoma" w:hAnsi="Tahoma" w:cs="Tahoma"/>
+          <w:sz w:val="22"/>
+          <w:szCs w:val="22"/>
+        </w:rPr>
+        <w:t xml:space="preserve"> con</w:t>
+      </w:r>
+      <w:r>
+        <w:rPr>
+          <w:rFonts w:ascii="Tahoma" w:hAnsi="Tahoma" w:cs="Tahoma"/>
+          <w:sz w:val="22"/>
+          <w:szCs w:val="22"/>
+        </w:rPr>
+        <w:t xml:space="preserve"> dirección IP</w:t>
+      </w:r>
+      <w:r>
+        <w:rPr>
+          <w:rFonts w:ascii="Tahoma" w:hAnsi="Tahoma" w:cs="Tahoma"/>
+          <w:sz w:val="22"/>
+          <w:szCs w:val="22"/>
+        </w:rPr>
+        <w:t xml:space="preserve"> </w:t>
+      </w:r>
+      <w:r>
+        <w:rPr>
+          <w:rFonts w:ascii="Tahoma" w:hAnsi="Tahoma" w:cs="Tahoma"/>
+          <w:sz w:val="22"/>
+          <w:szCs w:val="22"/>
+        </w:rPr>
+        <w:t>«</w:t>
       </w:r>
       <w:r>
         <w:rPr>
@@ -5216,7 +5217,7 @@
           <w:sz w:val="22"/>
           <w:szCs w:val="22"/>
         </w:rPr>
-        <w:t>»</w:t>
+        <w:t xml:space="preserve">IP de </w:t>
       </w:r>
       <w:r>
         <w:rPr>
@@ -5226,23 +5227,7 @@
           <w:sz w:val="22"/>
           <w:szCs w:val="22"/>
         </w:rPr>
-        <w:t xml:space="preserve"> </w:t>
-      </w:r>
-      <w:r>
-        <w:rPr>
-          <w:rFonts w:ascii="Tahoma" w:hAnsi="Tahoma" w:cs="Tahoma"/>
-          <w:sz w:val="22"/>
-          <w:szCs w:val="22"/>
-        </w:rPr>
-        <w:t xml:space="preserve">y al aplicativo con la dirección </w:t>
-      </w:r>
-      <w:r>
-        <w:rPr>
-          <w:rFonts w:ascii="Tahoma" w:hAnsi="Tahoma" w:cs="Tahoma"/>
-          <w:sz w:val="22"/>
-          <w:szCs w:val="22"/>
-        </w:rPr>
-        <w:t>«</w:t>
+        <w:t>Aplicación</w:t>
       </w:r>
       <w:r>
         <w:rPr>
@@ -5252,7 +5237,7 @@
           <w:sz w:val="22"/>
           <w:szCs w:val="22"/>
         </w:rPr>
-        <w:t xml:space="preserve">URL de </w:t>
+        <w:t>»</w:t>
       </w:r>
       <w:r>
         <w:rPr>
@@ -5262,7 +5247,23 @@
           <w:sz w:val="22"/>
           <w:szCs w:val="22"/>
         </w:rPr>
-        <w:t>Aplicación</w:t>
+        <w:t xml:space="preserve"> </w:t>
+      </w:r>
+      <w:r>
+        <w:rPr>
+          <w:rFonts w:ascii="Tahoma" w:hAnsi="Tahoma" w:cs="Tahoma"/>
+          <w:sz w:val="22"/>
+          <w:szCs w:val="22"/>
+        </w:rPr>
+        <w:t xml:space="preserve">y al aplicativo con la dirección </w:t>
+      </w:r>
+      <w:r>
+        <w:rPr>
+          <w:rFonts w:ascii="Tahoma" w:hAnsi="Tahoma" w:cs="Tahoma"/>
+          <w:sz w:val="22"/>
+          <w:szCs w:val="22"/>
+        </w:rPr>
+        <w:t>«</w:t>
       </w:r>
       <w:r>
         <w:rPr>
@@ -5272,7 +5273,7 @@
           <w:sz w:val="22"/>
           <w:szCs w:val="22"/>
         </w:rPr>
-        <w:t>»</w:t>
+        <w:t xml:space="preserve">URL de </w:t>
       </w:r>
       <w:r>
         <w:rPr>
@@ -5282,9 +5283,30 @@
           <w:sz w:val="22"/>
           <w:szCs w:val="22"/>
         </w:rPr>
+        <w:t>Aplicación</w:t>
+      </w:r>
+      <w:r>
+        <w:rPr>
+          <w:rFonts w:ascii="Tahoma" w:hAnsi="Tahoma" w:cs="Tahoma"/>
+          <w:b/>
+          <w:bCs/>
+          <w:sz w:val="22"/>
+          <w:szCs w:val="22"/>
+        </w:rPr>
+        <w:t>»</w:t>
+      </w:r>
+      <w:r>
+        <w:rPr>
+          <w:rFonts w:ascii="Tahoma" w:hAnsi="Tahoma" w:cs="Tahoma"/>
+          <w:b/>
+          <w:bCs/>
+          <w:sz w:val="22"/>
+          <w:szCs w:val="22"/>
+        </w:rPr>
         <w:t>.</w:t>
       </w:r>
     </w:p>
+    <w:bookmarkEnd w:id="22"/>
     <w:p>
       <w:pPr>
         <w:rPr>
@@ -5311,7 +5333,7 @@
           <w:szCs w:val="22"/>
         </w:rPr>
       </w:pPr>
-      <w:bookmarkStart w:id="22" w:name="_Toc146873900"/>
+      <w:bookmarkStart w:id="23" w:name="_Toc146873900"/>
       <w:r>
         <w:rPr>
           <w:rFonts w:ascii="Tahoma" w:hAnsi="Tahoma" w:cs="Tahoma"/>
@@ -5322,7 +5344,7 @@
         </w:rPr>
         <w:t>Análisis de vulnerabilidades a servidor</w:t>
       </w:r>
-      <w:bookmarkEnd w:id="22"/>
+      <w:bookmarkEnd w:id="23"/>
     </w:p>
     <w:p>
       <w:pPr>
@@ -5416,7 +5438,7 @@
           <w:szCs w:val="22"/>
         </w:rPr>
       </w:pPr>
-      <w:bookmarkStart w:id="23" w:name="_Toc146873901"/>
+      <w:bookmarkStart w:id="24" w:name="_Toc146873901"/>
       <w:r>
         <w:rPr>
           <w:rFonts w:ascii="Tahoma" w:hAnsi="Tahoma" w:cs="Tahoma"/>
@@ -5427,7 +5449,7 @@
         </w:rPr>
         <w:t>Análisis de vulnerabilidades WEB</w:t>
       </w:r>
-      <w:bookmarkEnd w:id="23"/>
+      <w:bookmarkEnd w:id="24"/>
     </w:p>
     <w:p>
       <w:pPr>
@@ -5624,12 +5646,12 @@
           <w:bCs/>
         </w:rPr>
       </w:pPr>
-      <w:bookmarkStart w:id="24" w:name="_Toc176388720"/>
+      <w:bookmarkStart w:id="25" w:name="_Toc176388720"/>
       <w:r>
         <w:lastRenderedPageBreak/>
         <w:t>REPORTE TÉCNICO DE HALLAZGOS</w:t>
       </w:r>
-      <w:bookmarkEnd w:id="24"/>
+      <w:bookmarkEnd w:id="25"/>
     </w:p>
     <w:p>
       <w:pPr>
@@ -5753,62 +5775,27 @@
     </w:p>
     <w:p>
       <w:pPr>
-        <w:rPr>
-          <w:rFonts w:ascii="Tahoma" w:hAnsi="Tahoma" w:cs="Tahoma"/>
-          <w:sz w:val="22"/>
-          <w:szCs w:val="22"/>
-        </w:rPr>
-      </w:pPr>
-      <w:r>
-        <w:rPr>
-          <w:rFonts w:ascii="Tahoma" w:hAnsi="Tahoma" w:cs="Tahoma"/>
-          <w:sz w:val="22"/>
-          <w:szCs w:val="22"/>
-        </w:rPr>
-        <w:t xml:space="preserve">Durante </w:t>
-      </w:r>
-      <w:r>
-        <w:rPr>
-          <w:rFonts w:ascii="Tahoma" w:hAnsi="Tahoma" w:cs="Tahoma"/>
-          <w:sz w:val="22"/>
-          <w:szCs w:val="22"/>
-        </w:rPr>
-        <w:t>el análisis de vulnerabilidades realizado a la aplicación</w:t>
-      </w:r>
-      <w:r>
-        <w:rPr>
-          <w:rFonts w:ascii="Tahoma" w:hAnsi="Tahoma" w:cs="Tahoma"/>
-          <w:sz w:val="22"/>
-          <w:szCs w:val="22"/>
-        </w:rPr>
-        <w:t>,</w:t>
-      </w:r>
-      <w:r>
-        <w:rPr>
-          <w:rFonts w:ascii="Tahoma" w:hAnsi="Tahoma" w:cs="Tahoma"/>
-          <w:sz w:val="22"/>
-          <w:szCs w:val="22"/>
-        </w:rPr>
-        <w:t xml:space="preserve"> se identificó lo siguiente:</w:t>
-      </w:r>
-    </w:p>
-    <w:p>
-      <w:pPr>
-        <w:suppressAutoHyphens w:val="0"/>
-        <w:spacing w:after="160" w:line="259" w:lineRule="auto"/>
-        <w:jc w:val="left"/>
-        <w:rPr>
-          <w:rFonts w:ascii="Tahoma" w:hAnsi="Tahoma" w:cs="Tahoma"/>
-          <w:sz w:val="22"/>
-          <w:szCs w:val="22"/>
-        </w:rPr>
-      </w:pPr>
+        <w:spacing w:after="240"/>
+        <w:rPr>
+          <w:rFonts w:ascii="Tahoma" w:hAnsi="Tahoma" w:cs="Tahoma"/>
+          <w:sz w:val="22"/>
+          <w:szCs w:val="22"/>
+        </w:rPr>
+      </w:pPr>
+      <w:r>
+        <w:rPr>
+          <w:rFonts w:ascii="Tahoma" w:hAnsi="Tahoma" w:cs="Tahoma"/>
+          <w:sz w:val="22"/>
+          <w:szCs w:val="22"/>
+        </w:rPr>
+        <w:t>Durante el análisis de vulnerabilidades realizado a la aplicación, se identificó lo siguiente:</w:t>
+      </w:r>
     </w:p>
     <w:tbl>
       <w:tblPr>
         <w:tblStyle w:val="Tablaconcuadrcula1clara-nfasis3"/>
-        <w:tblpPr w:leftFromText="141" w:rightFromText="141" w:vertAnchor="text" w:horzAnchor="margin" w:tblpXSpec="center" w:tblpY="201"/>
         <w:tblW w:w="0" w:type="auto"/>
+        <w:jc w:val="center"/>
         <w:tblLook w:val="04A0" w:firstRow="1" w:lastRow="0" w:firstColumn="1" w:lastColumn="0" w:noHBand="0" w:noVBand="1"/>
       </w:tblPr>
       <w:tblGrid>
@@ -5818,6 +5805,7 @@
         <w:trPr>
           <w:cnfStyle w:val="100000000000" w:firstRow="1" w:lastRow="0" w:firstColumn="0" w:lastColumn="0" w:oddVBand="0" w:evenVBand="0" w:oddHBand="0" w:evenHBand="0" w:firstRowFirstColumn="0" w:firstRowLastColumn="0" w:lastRowFirstColumn="0" w:lastRowLastColumn="0"/>
           <w:trHeight w:val="567"/>
+          <w:jc w:val="center"/>
         </w:trPr>
         <w:tc>
           <w:tcPr>
@@ -5847,6 +5835,7 @@
               </w:rPr>
               <w:br w:type="page"/>
             </w:r>
+            <w:proofErr w:type="gramStart"/>
             <w:r>
               <w:rPr>
                 <w:rFonts w:ascii="Tahoma" w:hAnsi="Tahoma" w:cs="Tahoma"/>
@@ -5857,7 +5846,20 @@
                 <w:szCs w:val="22"/>
                 <w:shd w:val="clear" w:color="auto" w:fill="D0CECE" w:themeFill="background2" w:themeFillShade="E6"/>
               </w:rPr>
-              <w:t>Total de vulnerabilidades identificadas</w:t>
+              <w:t>Total</w:t>
+            </w:r>
+            <w:proofErr w:type="gramEnd"/>
+            <w:r>
+              <w:rPr>
+                <w:rFonts w:ascii="Tahoma" w:hAnsi="Tahoma" w:cs="Tahoma"/>
+                <w:b/>
+                <w:bCs/>
+                <w:color w:val="auto"/>
+                <w:sz w:val="22"/>
+                <w:szCs w:val="22"/>
+                <w:shd w:val="clear" w:color="auto" w:fill="D0CECE" w:themeFill="background2" w:themeFillShade="E6"/>
+              </w:rPr>
+              <w:t xml:space="preserve"> de vulnerabilidades identificadas</w:t>
             </w:r>
             <w:r>
               <w:rPr>
@@ -5877,6 +5879,7 @@
       <w:tr>
         <w:trPr>
           <w:trHeight w:val="567"/>
+          <w:jc w:val="center"/>
         </w:trPr>
         <w:tc>
           <w:tcPr>
@@ -5910,56 +5913,6 @@
         <w:pStyle w:val="Descripcin"/>
         <w:rPr>
           <w:rFonts w:ascii="Tahoma" w:hAnsi="Tahoma" w:cs="Tahoma"/>
-          <w:sz w:val="22"/>
-          <w:szCs w:val="22"/>
-        </w:rPr>
-      </w:pPr>
-    </w:p>
-    <w:p>
-      <w:pPr>
-        <w:pStyle w:val="Descripcin"/>
-        <w:rPr>
-          <w:rFonts w:ascii="Tahoma" w:hAnsi="Tahoma" w:cs="Tahoma"/>
-          <w:sz w:val="22"/>
-          <w:szCs w:val="22"/>
-        </w:rPr>
-      </w:pPr>
-    </w:p>
-    <w:p>
-      <w:pPr>
-        <w:pStyle w:val="Descripcin"/>
-        <w:rPr>
-          <w:rFonts w:ascii="Tahoma" w:hAnsi="Tahoma" w:cs="Tahoma"/>
-          <w:sz w:val="22"/>
-          <w:szCs w:val="22"/>
-        </w:rPr>
-      </w:pPr>
-    </w:p>
-    <w:p>
-      <w:pPr>
-        <w:pStyle w:val="Descripcin"/>
-        <w:rPr>
-          <w:rFonts w:ascii="Tahoma" w:hAnsi="Tahoma" w:cs="Tahoma"/>
-          <w:sz w:val="22"/>
-          <w:szCs w:val="22"/>
-        </w:rPr>
-      </w:pPr>
-    </w:p>
-    <w:p>
-      <w:pPr>
-        <w:pStyle w:val="Descripcin"/>
-        <w:rPr>
-          <w:rFonts w:ascii="Tahoma" w:hAnsi="Tahoma" w:cs="Tahoma"/>
-          <w:sz w:val="22"/>
-          <w:szCs w:val="22"/>
-        </w:rPr>
-      </w:pPr>
-    </w:p>
-    <w:p>
-      <w:pPr>
-        <w:pStyle w:val="Descripcin"/>
-        <w:rPr>
-          <w:rFonts w:ascii="Tahoma" w:hAnsi="Tahoma" w:cs="Tahoma"/>
           <w:i w:val="0"/>
           <w:iCs w:val="0"/>
           <w:sz w:val="22"/>
@@ -6133,16 +6086,16 @@
       <w:pPr>
         <w:pStyle w:val="Ttulo2"/>
       </w:pPr>
-      <w:bookmarkStart w:id="25" w:name="_Toc3545222"/>
-      <w:bookmarkStart w:id="26" w:name="_Toc147226260"/>
-      <w:bookmarkStart w:id="27" w:name="_Toc176388721"/>
+      <w:bookmarkStart w:id="26" w:name="_Toc3545222"/>
+      <w:bookmarkStart w:id="27" w:name="_Toc147226260"/>
+      <w:bookmarkStart w:id="28" w:name="_Toc176388721"/>
       <w:r>
         <w:lastRenderedPageBreak/>
         <w:t>RECOMENDACIONES</w:t>
       </w:r>
-      <w:bookmarkEnd w:id="25"/>
       <w:bookmarkEnd w:id="26"/>
       <w:bookmarkEnd w:id="27"/>
+      <w:bookmarkEnd w:id="28"/>
     </w:p>
     <w:p>
       <w:pPr>
@@ -6463,13 +6416,13 @@
       <w:pPr>
         <w:pStyle w:val="Ttulo2"/>
       </w:pPr>
-      <w:bookmarkStart w:id="28" w:name="_Toc174470860"/>
-      <w:bookmarkStart w:id="29" w:name="_Toc176388722"/>
+      <w:bookmarkStart w:id="29" w:name="_Toc174470860"/>
+      <w:bookmarkStart w:id="30" w:name="_Toc176388722"/>
       <w:r>
         <w:t>FORMATO Y ESTRUCTURA DE DESCRIPCIÓN DE VULNERABILIDADES</w:t>
       </w:r>
-      <w:bookmarkEnd w:id="28"/>
       <w:bookmarkEnd w:id="29"/>
+      <w:bookmarkEnd w:id="30"/>
     </w:p>
     <w:p>
       <w:pPr>
@@ -7164,17 +7117,17 @@
       <w:pPr>
         <w:pStyle w:val="Ttulo2"/>
       </w:pPr>
-      <w:bookmarkStart w:id="30" w:name="_Toc174470861"/>
-      <w:bookmarkStart w:id="31" w:name="_Toc176388723"/>
-      <w:bookmarkStart w:id="32" w:name="_Hlk171941838"/>
+      <w:bookmarkStart w:id="31" w:name="_Toc174470861"/>
+      <w:bookmarkStart w:id="32" w:name="_Toc176388723"/>
+      <w:bookmarkStart w:id="33" w:name="_Hlk171941838"/>
       <w:r>
         <w:lastRenderedPageBreak/>
         <w:t>DESCRIPCIÓN DE LAS SEVERIDADES</w:t>
       </w:r>
-      <w:bookmarkEnd w:id="30"/>
       <w:bookmarkEnd w:id="31"/>
+      <w:bookmarkEnd w:id="32"/>
     </w:p>
-    <w:bookmarkEnd w:id="32"/>
+    <w:bookmarkEnd w:id="33"/>
     <w:p>
       <w:pPr>
         <w:spacing w:after="240"/>
@@ -8177,12 +8130,12 @@
       <w:pPr>
         <w:pStyle w:val="Ttulo2"/>
       </w:pPr>
-      <w:bookmarkStart w:id="33" w:name="_Toc176388724"/>
+      <w:bookmarkStart w:id="34" w:name="_Toc176388724"/>
       <w:r>
         <w:lastRenderedPageBreak/>
         <w:t>DEFINICIONES</w:t>
       </w:r>
-      <w:bookmarkEnd w:id="33"/>
+      <w:bookmarkEnd w:id="34"/>
     </w:p>
     <w:p>
       <w:pPr>
@@ -8285,7 +8238,7 @@
                 <w:szCs w:val="22"/>
               </w:rPr>
             </w:pPr>
-            <w:bookmarkStart w:id="34" w:name="_Hlk171941439"/>
+            <w:bookmarkStart w:id="35" w:name="_Hlk171941439"/>
             <w:r>
               <w:rPr>
                 <w:rFonts w:ascii="Tahoma" w:hAnsi="Tahoma" w:cs="Tahoma"/>
@@ -9264,7 +9217,7 @@
           </w:p>
         </w:tc>
       </w:tr>
-      <w:bookmarkEnd w:id="34"/>
+      <w:bookmarkEnd w:id="35"/>
     </w:tbl>
     <w:p>
       <w:pPr>
@@ -9368,11 +9321,11 @@
       <w:pPr>
         <w:pStyle w:val="Ttulo2"/>
       </w:pPr>
-      <w:bookmarkStart w:id="35" w:name="_Toc176388725"/>
+      <w:bookmarkStart w:id="36" w:name="_Toc176388725"/>
       <w:r>
         <w:t>MARCO METODOLÓGICO</w:t>
       </w:r>
-      <w:bookmarkEnd w:id="35"/>
+      <w:bookmarkEnd w:id="36"/>
       <w:r>
         <w:t xml:space="preserve"> </w:t>
       </w:r>
@@ -9430,7 +9383,7 @@
           <w:lang w:eastAsia="en-US"/>
         </w:rPr>
       </w:pPr>
-      <w:bookmarkStart w:id="36" w:name="_Hlk171943504"/>
+      <w:bookmarkStart w:id="37" w:name="_Hlk171943504"/>
       <w:r>
         <w:rPr>
           <w:rFonts w:ascii="Tahoma" w:hAnsi="Tahoma" w:cs="Tahoma"/>
@@ -9476,7 +9429,7 @@
         <w:t xml:space="preserve"> 2. A continuación, se enumeran las actividades realizadas en cada ciclo de prueba:</w:t>
       </w:r>
     </w:p>
-    <w:bookmarkEnd w:id="36"/>
+    <w:bookmarkEnd w:id="37"/>
     <w:p>
       <w:pPr>
         <w:rPr>
@@ -20516,12 +20469,7 @@
 </file>
 
 <file path=customXml/item2.xml><?xml version="1.0" encoding="utf-8"?>
-<?mso-contentType ?>
-<FormTemplates xmlns="http://schemas.microsoft.com/sharepoint/v3/contenttype/forms">
-  <Display>DocumentLibraryForm</Display>
-  <Edit>DocumentLibraryForm</Edit>
-  <New>DocumentLibraryForm</New>
-</FormTemplates>
+<b:Sources xmlns:b="http://schemas.openxmlformats.org/officeDocument/2006/bibliography" xmlns="http://schemas.openxmlformats.org/officeDocument/2006/bibliography" SelectedStyle="\APASixthEditionOfficeOnline.xsl" StyleName="APA" Version="6"/>
 </file>
 
 <file path=customXml/item3.xml><?xml version="1.0" encoding="utf-8"?>
@@ -20536,7 +20484,12 @@
 </file>
 
 <file path=customXml/item4.xml><?xml version="1.0" encoding="utf-8"?>
-<b:Sources xmlns:b="http://schemas.openxmlformats.org/officeDocument/2006/bibliography" xmlns="http://schemas.openxmlformats.org/officeDocument/2006/bibliography" SelectedStyle="\APASixthEditionOfficeOnline.xsl" StyleName="APA" Version="6"/>
+<?mso-contentType ?>
+<FormTemplates xmlns="http://schemas.microsoft.com/sharepoint/v3/contenttype/forms">
+  <Display>DocumentLibraryForm</Display>
+  <Edit>DocumentLibraryForm</Edit>
+  <New>DocumentLibraryForm</New>
+</FormTemplates>
 </file>
 
 <file path=customXml/itemProps1.xml><?xml version="1.0" encoding="utf-8"?>
@@ -20559,9 +20512,9 @@
 </file>
 
 <file path=customXml/itemProps2.xml><?xml version="1.0" encoding="utf-8"?>
-<ds:datastoreItem xmlns:ds="http://schemas.openxmlformats.org/officeDocument/2006/customXml" ds:itemID="{4AE9A9DD-DA36-42B6-8796-2A523A2FA888}">
+<ds:datastoreItem xmlns:ds="http://schemas.openxmlformats.org/officeDocument/2006/customXml" ds:itemID="{7FBD24BA-2268-4747-95BA-6F6CC6D903B8}">
   <ds:schemaRefs>
-    <ds:schemaRef ds:uri="http://schemas.microsoft.com/sharepoint/v3/contenttype/forms"/>
+    <ds:schemaRef ds:uri="http://schemas.openxmlformats.org/officeDocument/2006/bibliography"/>
   </ds:schemaRefs>
 </ds:datastoreItem>
 </file>
@@ -20578,9 +20531,9 @@
 </file>
 
 <file path=customXml/itemProps4.xml><?xml version="1.0" encoding="utf-8"?>
-<ds:datastoreItem xmlns:ds="http://schemas.openxmlformats.org/officeDocument/2006/customXml" ds:itemID="{7FBD24BA-2268-4747-95BA-6F6CC6D903B8}">
+<ds:datastoreItem xmlns:ds="http://schemas.openxmlformats.org/officeDocument/2006/customXml" ds:itemID="{4AE9A9DD-DA36-42B6-8796-2A523A2FA888}">
   <ds:schemaRefs>
-    <ds:schemaRef ds:uri="http://schemas.openxmlformats.org/officeDocument/2006/bibliography"/>
+    <ds:schemaRef ds:uri="http://schemas.microsoft.com/sharepoint/v3/contenttype/forms"/>
   </ds:schemaRefs>
 </ds:datastoreItem>
 </file>